--- a/PA1-IIIS2020/REPORT.docx
+++ b/PA1-IIIS2020/REPORT.docx
@@ -68,21 +68,7 @@
         <w:rPr>
           <w:rFonts w:hint="eastAsia"/>
         </w:rPr>
-        <w:t xml:space="preserve">周润龙 </w:t>
-      </w:r>
-      <w:proofErr w:type="gramStart"/>
-      <w:r>
-        <w:rPr>
-          <w:rFonts w:hint="eastAsia"/>
-        </w:rPr>
-        <w:t>计科</w:t>
-      </w:r>
-      <w:proofErr w:type="gramEnd"/>
-      <w:r>
-        <w:rPr>
-          <w:rFonts w:hint="eastAsia"/>
-        </w:rPr>
-        <w:t>8</w:t>
+        <w:t>周润龙 计科8</w:t>
       </w:r>
       <w:r>
         <w:t>2 2018011309</w:t>
@@ -163,15 +149,12 @@
       <w:pPr>
         <w:pStyle w:val="a3"/>
         <w:ind w:left="420" w:firstLineChars="0" w:firstLine="0"/>
+      </w:pPr>
+      <w:r>
         <w:rPr>
           <w:rFonts w:hint="eastAsia"/>
         </w:rPr>
-      </w:pPr>
-      <w:r>
-        <w:rPr>
-          <w:rFonts w:hint="eastAsia"/>
-        </w:rPr>
-        <w:t>主要的问题就是各种向量是否归一化（同时，对</w:t>
+        <w:t>主要的问题就是各种向量是否归一化（对</w:t>
       </w:r>
       <w:r>
         <w:rPr>
@@ -184,7 +167,44 @@
         <w:rPr>
           <w:rFonts w:ascii="Consolas" w:hAnsi="Consolas" w:hint="eastAsia"/>
         </w:rPr>
-        <w:t>类中的向量归一化后会得到和标准答案不一样的图片）。我的解决思路是在每个类的构造函数处加上归一化的指令，则在其它地方都不需要考虑归一化问题。</w:t>
+        <w:t>类</w:t>
+      </w:r>
+      <w:r>
+        <w:rPr>
+          <w:rFonts w:ascii="Consolas" w:hAnsi="Consolas" w:hint="eastAsia"/>
+        </w:rPr>
+        <w:t>以及</w:t>
+      </w:r>
+      <w:r>
+        <w:rPr>
+          <w:rFonts w:ascii="Consolas" w:hAnsi="Consolas"/>
+          <w:shd w:val="pct15" w:color="auto" w:fill="FFFFFF"/>
+        </w:rPr>
+        <w:t>ray</w:t>
+      </w:r>
+      <w:r>
+        <w:rPr>
+          <w:rFonts w:ascii="Consolas" w:hAnsi="Consolas" w:hint="eastAsia"/>
+        </w:rPr>
+        <w:t>类</w:t>
+      </w:r>
+      <w:r>
+        <w:rPr>
+          <w:rFonts w:ascii="Consolas" w:hAnsi="Consolas" w:hint="eastAsia"/>
+        </w:rPr>
+        <w:t>中的向量归一化后会得到和标准答案不一样的图片</w:t>
+      </w:r>
+      <w:r>
+        <w:rPr>
+          <w:rFonts w:ascii="Consolas" w:hAnsi="Consolas" w:hint="eastAsia"/>
+        </w:rPr>
+        <w:t>，询问助教后还是选择不改变原来的代码</w:t>
+      </w:r>
+      <w:r>
+        <w:rPr>
+          <w:rFonts w:ascii="Consolas" w:hAnsi="Consolas" w:hint="eastAsia"/>
+        </w:rPr>
+        <w:t>）。</w:t>
       </w:r>
     </w:p>
     <w:p>
@@ -232,7 +252,25 @@
         <w:rPr>
           <w:rFonts w:eastAsiaTheme="minorHAnsi" w:hint="eastAsia"/>
         </w:rPr>
-        <w:t>没有讨论，也没有借鉴除了</w:t>
+        <w:t>在上面提到的问题方面和张千帆、高睿泉、胡扬等同学有</w:t>
+      </w:r>
+      <w:r>
+        <w:rPr>
+          <w:rFonts w:eastAsiaTheme="minorHAnsi" w:hint="eastAsia"/>
+        </w:rPr>
+        <w:t>讨论</w:t>
+      </w:r>
+      <w:r>
+        <w:rPr>
+          <w:rFonts w:eastAsiaTheme="minorHAnsi" w:hint="eastAsia"/>
+        </w:rPr>
+        <w:t>，但</w:t>
+      </w:r>
+      <w:r>
+        <w:rPr>
+          <w:rFonts w:eastAsiaTheme="minorHAnsi" w:hint="eastAsia"/>
+        </w:rPr>
+        <w:t>没有借鉴除了</w:t>
       </w:r>
       <w:r>
         <w:rPr>
@@ -399,37 +437,88 @@
         <w:pStyle w:val="a3"/>
         <w:ind w:left="420" w:firstLineChars="0" w:firstLine="0"/>
         <w:rPr>
-          <w:rFonts w:eastAsiaTheme="minorHAnsi" w:hint="eastAsia"/>
-        </w:rPr>
-      </w:pPr>
-      <w:r>
-        <w:rPr>
-          <w:rFonts w:eastAsiaTheme="minorHAnsi" w:hint="eastAsia"/>
-        </w:rPr>
-        <w:t>但是复杂兔子的渲染时间过长（约2s），可能可以</w:t>
-      </w:r>
-      <w:proofErr w:type="gramStart"/>
-      <w:r>
-        <w:rPr>
-          <w:rFonts w:eastAsiaTheme="minorHAnsi" w:hint="eastAsia"/>
-        </w:rPr>
-        <w:t>从求交算法</w:t>
-      </w:r>
-      <w:proofErr w:type="gramEnd"/>
-      <w:r>
-        <w:rPr>
-          <w:rFonts w:eastAsiaTheme="minorHAnsi" w:hint="eastAsia"/>
-        </w:rPr>
-        <w:t>本身以及枚举三维部件两个角度优化（前者优化常数，后者可以考虑用KD-Tree缩小枚举范围）。</w:t>
-      </w:r>
-    </w:p>
-    <w:p>
-      <w:pPr>
-        <w:rPr>
-          <w:rFonts w:hint="eastAsia"/>
-        </w:rPr>
-      </w:pPr>
-    </w:p>
+          <w:rFonts w:eastAsiaTheme="minorHAnsi"/>
+        </w:rPr>
+      </w:pPr>
+      <w:r>
+        <w:rPr>
+          <w:rFonts w:eastAsiaTheme="minorHAnsi" w:hint="eastAsia"/>
+        </w:rPr>
+        <w:t>复杂兔子的渲染时间过长（约2s），可以从求交算法本身以及枚举三维部件两个角度优化（前者优化常数，后者可以考虑用KD-Tree</w:t>
+      </w:r>
+      <w:r>
+        <w:rPr>
+          <w:rFonts w:eastAsiaTheme="minorHAnsi" w:hint="eastAsia"/>
+        </w:rPr>
+        <w:t>或者BVH</w:t>
+      </w:r>
+      <w:r>
+        <w:rPr>
+          <w:rFonts w:eastAsiaTheme="minorHAnsi" w:hint="eastAsia"/>
+        </w:rPr>
+        <w:t>缩小枚举范围）。</w:t>
+      </w:r>
+    </w:p>
+    <w:p>
+      <w:pPr>
+        <w:pStyle w:val="a3"/>
+        <w:ind w:left="420" w:firstLineChars="0" w:firstLine="0"/>
+        <w:rPr>
+          <w:rFonts w:eastAsiaTheme="minorHAnsi" w:hint="eastAsia"/>
+        </w:rPr>
+      </w:pPr>
+      <w:r>
+        <w:rPr>
+          <w:rFonts w:eastAsiaTheme="minorHAnsi" w:hint="eastAsia"/>
+          <w:b/>
+          <w:bCs/>
+        </w:rPr>
+        <w:t>更新：</w:t>
+      </w:r>
+      <w:r>
+        <w:rPr>
+          <w:rFonts w:eastAsiaTheme="minorHAnsi" w:hint="eastAsia"/>
+        </w:rPr>
+        <w:t>已经实现了</w:t>
+      </w:r>
+      <w:r>
+        <w:rPr>
+          <w:rFonts w:eastAsiaTheme="minorHAnsi"/>
+        </w:rPr>
+        <w:t>BVH</w:t>
+      </w:r>
+      <w:r>
+        <w:rPr>
+          <w:rFonts w:eastAsiaTheme="minorHAnsi" w:hint="eastAsia"/>
+        </w:rPr>
+        <w:t>，复杂兔子</w:t>
+      </w:r>
+      <w:r>
+        <w:rPr>
+          <w:rFonts w:eastAsiaTheme="minorHAnsi" w:hint="eastAsia"/>
+        </w:rPr>
+        <w:t>的渲染时间降到</w:t>
+      </w:r>
+      <w:r>
+        <w:rPr>
+          <w:rFonts w:eastAsiaTheme="minorHAnsi" w:hint="eastAsia"/>
+        </w:rPr>
+        <w:t>5</w:t>
+      </w:r>
+      <w:r>
+        <w:rPr>
+          <w:rFonts w:eastAsiaTheme="minorHAnsi"/>
+        </w:rPr>
+        <w:t>0</w:t>
+      </w:r>
+      <w:r>
+        <w:rPr>
+          <w:rFonts w:eastAsiaTheme="minorHAnsi" w:hint="eastAsia"/>
+        </w:rPr>
+        <w:t>ms左右。</w:t>
+      </w:r>
+    </w:p>
+    <w:p/>
     <w:sectPr>
       <w:pgSz w:w="11906" w:h="16838"/>
       <w:pgMar w:top="1440" w:right="1800" w:bottom="1440" w:left="1800" w:header="851" w:footer="992" w:gutter="0"/>
